--- a/Đồ án môn học Kỹ thuật lập trình Python.docx
+++ b/Đồ án môn học Kỹ thuật lập trình Python.docx
@@ -158,7 +158,6 @@
           <w:b/>
           <w:sz w:val="42"/>
           <w:szCs w:val="42"/>
-          <w:lang w:val="vi-VN"/>
         </w:rPr>
       </w:pPr>
       <w:r>
@@ -166,18 +165,8 @@
           <w:b/>
           <w:sz w:val="42"/>
           <w:szCs w:val="42"/>
-          <w:lang w:val="vi-VN"/>
-        </w:rPr>
-        <w:t xml:space="preserve">GAME </w:t>
-      </w:r>
-      <w:r>
-        <w:rPr>
-          <w:b/>
-          <w:sz w:val="42"/>
-          <w:szCs w:val="42"/>
-          <w:lang w:val="vi-VN"/>
-        </w:rPr>
-        <w:t>BI-A</w:t>
+        </w:rPr>
+        <w:t>BILLIARDS GAME</w:t>
       </w:r>
     </w:p>
     <w:p>
@@ -471,7 +460,6 @@
         </w:rPr>
         <w:sectPr>
           <w:headerReference w:type="default" r:id="rId9"/>
-          <w:footerReference w:type="default" r:id="rId10"/>
           <w:pgSz w:w="11907" w:h="16840" w:code="9"/>
           <w:pgMar w:top="1440" w:right="1134" w:bottom="1440" w:left="1701" w:header="709" w:footer="709" w:gutter="0"/>
           <w:pgBorders w:display="firstPage">
@@ -482,6 +470,7 @@
           </w:pgBorders>
           <w:pgNumType w:start="0"/>
           <w:cols w:space="708"/>
+          <w:titlePg/>
           <w:docGrid w:linePitch="360"/>
         </w:sectPr>
       </w:pPr>
@@ -553,7 +542,7 @@
     </w:p>
     <w:p>
       <w:pPr>
-        <w:pStyle w:val="Heading1"/>
+        <w:pStyle w:val="u1"/>
         <w:rPr>
           <w:sz w:val="26"/>
           <w:szCs w:val="26"/>
@@ -699,7 +688,7 @@
     </w:p>
     <w:p>
       <w:pPr>
-        <w:pStyle w:val="Heading1"/>
+        <w:pStyle w:val="u1"/>
         <w:rPr>
           <w:sz w:val="26"/>
           <w:szCs w:val="26"/>
@@ -715,7 +704,7 @@
     </w:p>
     <w:p>
       <w:pPr>
-        <w:pStyle w:val="Heading2"/>
+        <w:pStyle w:val="u2"/>
         <w:rPr>
           <w:lang w:val="vi-VN"/>
         </w:rPr>
@@ -761,7 +750,7 @@
     </w:p>
     <w:p>
       <w:pPr>
-        <w:pStyle w:val="Heading3"/>
+        <w:pStyle w:val="u3"/>
       </w:pPr>
       <w:r>
         <w:t xml:space="preserve">Luật </w:t>
@@ -1029,7 +1018,7 @@
     </w:p>
     <w:p>
       <w:pPr>
-        <w:pStyle w:val="ListParagraph"/>
+        <w:pStyle w:val="oancuaDanhsach"/>
         <w:numPr>
           <w:ilvl w:val="0"/>
           <w:numId w:val="16"/>
@@ -1053,7 +1042,7 @@
     </w:p>
     <w:p>
       <w:pPr>
-        <w:pStyle w:val="ListParagraph"/>
+        <w:pStyle w:val="oancuaDanhsach"/>
         <w:numPr>
           <w:ilvl w:val="0"/>
           <w:numId w:val="16"/>
@@ -1112,15 +1101,27 @@
     </w:p>
     <w:p>
       <w:pPr>
-        <w:pStyle w:val="Heading3"/>
-      </w:pPr>
-      <w:r>
+        <w:pStyle w:val="u3"/>
+        <w:rPr>
+          <w:lang w:val="vi-VN"/>
+        </w:rPr>
+      </w:pPr>
+      <w:r>
+        <w:rPr>
+          <w:lang w:val="vi-VN"/>
+        </w:rPr>
         <w:t>Các phương pháp v</w:t>
       </w:r>
       <w:r>
+        <w:rPr>
+          <w:lang w:val="vi-VN"/>
+        </w:rPr>
         <w:t xml:space="preserve">ật </w:t>
       </w:r>
       <w:r>
+        <w:rPr>
+          <w:lang w:val="vi-VN"/>
+        </w:rPr>
         <w:t>lý:</w:t>
       </w:r>
     </w:p>
@@ -1138,6 +1139,9 @@
         <w:tab/>
       </w:r>
       <w:r>
+        <w:rPr>
+          <w:lang w:val="vi-VN"/>
+        </w:rPr>
         <w:t>Bộ</w:t>
       </w:r>
       <w:r>
@@ -1441,13 +1445,7 @@
             <w:rPr>
               <w:rFonts w:ascii="Cambria Math" w:hAnsi="Cambria Math"/>
             </w:rPr>
-            <m:t xml:space="preserve">θ= </m:t>
-          </m:r>
-          <m:r>
-            <w:rPr>
-              <w:rFonts w:ascii="Cambria Math" w:hAnsi="Cambria Math"/>
-            </w:rPr>
-            <m:t>arctan⁡(</m:t>
+            <m:t>θ= arctan⁡(</m:t>
           </m:r>
           <m:f>
             <m:fPr>
@@ -1683,11 +1681,8 @@
             </m:e>
           </m:d>
           <m:r>
-            <m:rPr>
-              <m:sty m:val="p"/>
-            </m:rPr>
             <w:rPr>
-              <w:rStyle w:val="PlaceholderText"/>
+              <w:rStyle w:val="VnbanChdanhsn"/>
               <w:rFonts w:ascii="Cambria Math" w:hAnsi="Cambria Math"/>
               <w:color w:val="auto"/>
             </w:rPr>
@@ -1697,7 +1692,7 @@
             <m:sSubPr>
               <m:ctrlPr>
                 <w:rPr>
-                  <w:rStyle w:val="PlaceholderText"/>
+                  <w:rStyle w:val="VnbanChdanhsn"/>
                   <w:rFonts w:ascii="Cambria Math" w:hAnsi="Cambria Math"/>
                   <w:iCs w:val="0"/>
                   <w:color w:val="auto"/>
@@ -1708,7 +1703,7 @@
             <m:e>
               <m:r>
                 <w:rPr>
-                  <w:rStyle w:val="PlaceholderText"/>
+                  <w:rStyle w:val="VnbanChdanhsn"/>
                   <w:rFonts w:ascii="Cambria Math" w:hAnsi="Cambria Math"/>
                   <w:color w:val="auto"/>
                 </w:rPr>
@@ -1717,11 +1712,8 @@
             </m:e>
             <m:sub>
               <m:r>
-                <m:rPr>
-                  <m:sty m:val="p"/>
-                </m:rPr>
                 <w:rPr>
-                  <w:rStyle w:val="PlaceholderText"/>
+                  <w:rStyle w:val="VnbanChdanhsn"/>
                   <w:rFonts w:ascii="Cambria Math" w:hAnsi="Cambria Math"/>
                   <w:color w:val="auto"/>
                 </w:rPr>
@@ -1730,40 +1722,18 @@
             </m:sub>
           </m:sSub>
           <m:r>
-            <m:rPr>
-              <m:sty m:val="p"/>
-            </m:rPr>
             <w:rPr>
-              <w:rStyle w:val="PlaceholderText"/>
+              <w:rStyle w:val="VnbanChdanhsn"/>
               <w:rFonts w:ascii="Cambria Math" w:hAnsi="Cambria Math"/>
               <w:color w:val="auto"/>
             </w:rPr>
-            <m:t>+</m:t>
-          </m:r>
-          <m:r>
-            <w:rPr>
-              <w:rStyle w:val="PlaceholderText"/>
-              <w:rFonts w:ascii="Cambria Math" w:hAnsi="Cambria Math"/>
-              <w:color w:val="auto"/>
-            </w:rPr>
-            <m:t>l</m:t>
-          </m:r>
-          <m:r>
-            <m:rPr>
-              <m:sty m:val="p"/>
-            </m:rPr>
-            <w:rPr>
-              <w:rStyle w:val="PlaceholderText"/>
-              <w:rFonts w:ascii="Cambria Math" w:hAnsi="Cambria Math"/>
-              <w:color w:val="auto"/>
-            </w:rPr>
-            <m:t>.</m:t>
+            <m:t>+l.</m:t>
           </m:r>
           <m:func>
             <m:funcPr>
               <m:ctrlPr>
                 <w:rPr>
-                  <w:rStyle w:val="PlaceholderText"/>
+                  <w:rStyle w:val="VnbanChdanhsn"/>
                   <w:rFonts w:ascii="Cambria Math" w:hAnsi="Cambria Math"/>
                   <w:iCs w:val="0"/>
                   <w:color w:val="auto"/>
@@ -1774,7 +1744,7 @@
             <m:fName>
               <m:r>
                 <w:rPr>
-                  <w:rStyle w:val="PlaceholderText"/>
+                  <w:rStyle w:val="VnbanChdanhsn"/>
                   <w:rFonts w:ascii="Cambria Math" w:hAnsi="Cambria Math"/>
                   <w:color w:val="auto"/>
                 </w:rPr>
@@ -1784,7 +1754,7 @@
             <m:e>
               <m:r>
                 <w:rPr>
-                  <w:rStyle w:val="PlaceholderText"/>
+                  <w:rStyle w:val="VnbanChdanhsn"/>
                   <w:rFonts w:ascii="Cambria Math" w:hAnsi="Cambria Math"/>
                   <w:color w:val="auto"/>
                 </w:rPr>
@@ -1793,11 +1763,8 @@
             </m:e>
           </m:func>
           <m:r>
-            <m:rPr>
-              <m:sty m:val="p"/>
-            </m:rPr>
             <w:rPr>
-              <w:rStyle w:val="PlaceholderText"/>
+              <w:rStyle w:val="VnbanChdanhsn"/>
               <w:rFonts w:ascii="Cambria Math" w:hAnsi="Cambria Math"/>
               <w:color w:val="auto"/>
             </w:rPr>
@@ -1807,7 +1774,7 @@
             <m:sSubPr>
               <m:ctrlPr>
                 <w:rPr>
-                  <w:rStyle w:val="PlaceholderText"/>
+                  <w:rStyle w:val="VnbanChdanhsn"/>
                   <w:rFonts w:ascii="Cambria Math" w:hAnsi="Cambria Math"/>
                   <w:iCs w:val="0"/>
                   <w:color w:val="auto"/>
@@ -1818,7 +1785,7 @@
             <m:e>
               <m:r>
                 <w:rPr>
-                  <w:rStyle w:val="PlaceholderText"/>
+                  <w:rStyle w:val="VnbanChdanhsn"/>
                   <w:rFonts w:ascii="Cambria Math" w:hAnsi="Cambria Math"/>
                   <w:color w:val="auto"/>
                 </w:rPr>
@@ -1827,11 +1794,8 @@
             </m:e>
             <m:sub>
               <m:r>
-                <m:rPr>
-                  <m:sty m:val="p"/>
-                </m:rPr>
                 <w:rPr>
-                  <w:rStyle w:val="PlaceholderText"/>
+                  <w:rStyle w:val="VnbanChdanhsn"/>
                   <w:rFonts w:ascii="Cambria Math" w:hAnsi="Cambria Math"/>
                   <w:color w:val="auto"/>
                 </w:rPr>
@@ -1840,40 +1804,18 @@
             </m:sub>
           </m:sSub>
           <m:r>
-            <m:rPr>
-              <m:sty m:val="p"/>
-            </m:rPr>
             <w:rPr>
-              <w:rStyle w:val="PlaceholderText"/>
+              <w:rStyle w:val="VnbanChdanhsn"/>
               <w:rFonts w:ascii="Cambria Math" w:hAnsi="Cambria Math"/>
               <w:color w:val="auto"/>
             </w:rPr>
-            <m:t>-</m:t>
-          </m:r>
-          <m:r>
-            <w:rPr>
-              <w:rStyle w:val="PlaceholderText"/>
-              <w:rFonts w:ascii="Cambria Math" w:hAnsi="Cambria Math"/>
-              <w:color w:val="auto"/>
-            </w:rPr>
-            <m:t>l</m:t>
-          </m:r>
-          <m:r>
-            <m:rPr>
-              <m:sty m:val="p"/>
-            </m:rPr>
-            <w:rPr>
-              <w:rStyle w:val="PlaceholderText"/>
-              <w:rFonts w:ascii="Cambria Math" w:hAnsi="Cambria Math"/>
-              <w:color w:val="auto"/>
-            </w:rPr>
-            <m:t>.</m:t>
+            <m:t>-l.</m:t>
           </m:r>
           <m:func>
             <m:funcPr>
               <m:ctrlPr>
                 <w:rPr>
-                  <w:rStyle w:val="PlaceholderText"/>
+                  <w:rStyle w:val="VnbanChdanhsn"/>
                   <w:rFonts w:ascii="Cambria Math" w:hAnsi="Cambria Math"/>
                   <w:i w:val="0"/>
                   <w:iCs w:val="0"/>
@@ -1885,7 +1827,7 @@
             <m:fName>
               <m:r>
                 <w:rPr>
-                  <w:rStyle w:val="PlaceholderText"/>
+                  <w:rStyle w:val="VnbanChdanhsn"/>
                   <w:rFonts w:ascii="Cambria Math" w:hAnsi="Cambria Math"/>
                   <w:color w:val="auto"/>
                 </w:rPr>
@@ -1895,7 +1837,7 @@
             <m:e>
               <m:r>
                 <w:rPr>
-                  <w:rStyle w:val="PlaceholderText"/>
+                  <w:rStyle w:val="VnbanChdanhsn"/>
                   <w:rFonts w:ascii="Cambria Math" w:hAnsi="Cambria Math"/>
                   <w:color w:val="auto"/>
                 </w:rPr>
@@ -1904,26 +1846,12 @@
             </m:e>
           </m:func>
           <m:r>
-            <m:rPr>
-              <m:sty m:val="p"/>
-            </m:rPr>
             <w:rPr>
-              <w:rStyle w:val="PlaceholderText"/>
+              <w:rStyle w:val="VnbanChdanhsn"/>
               <w:rFonts w:ascii="Cambria Math" w:hAnsi="Cambria Math"/>
               <w:color w:val="auto"/>
             </w:rPr>
-            <m:t xml:space="preserve"> </m:t>
-          </m:r>
-          <m:r>
-            <m:rPr>
-              <m:sty m:val="p"/>
-            </m:rPr>
-            <w:rPr>
-              <w:rStyle w:val="PlaceholderText"/>
-              <w:rFonts w:ascii="Cambria Math" w:hAnsi="Cambria Math"/>
-              <w:color w:val="auto"/>
-            </w:rPr>
-            <m:t>)</m:t>
+            <m:t xml:space="preserve"> )</m:t>
           </m:r>
         </m:oMath>
       </m:oMathPara>
@@ -2008,13 +1936,7 @@
           <w:rPr>
             <w:rFonts w:ascii="Cambria Math" w:hAnsi="Cambria Math"/>
           </w:rPr>
-          <m:t>=</m:t>
-        </m:r>
-        <m:r>
-          <w:rPr>
-            <w:rFonts w:ascii="Cambria Math" w:hAnsi="Cambria Math"/>
-          </w:rPr>
-          <m:t>90°-</m:t>
+          <m:t>=90°-</m:t>
         </m:r>
         <m:sSub>
           <m:sSubPr>
@@ -2077,13 +1999,7 @@
           <w:rPr>
             <w:rFonts w:ascii="Cambria Math" w:hAnsi="Cambria Math"/>
           </w:rPr>
-          <m:t>=90°</m:t>
-        </m:r>
-        <m:r>
-          <w:rPr>
-            <w:rFonts w:ascii="Cambria Math" w:hAnsi="Cambria Math"/>
-          </w:rPr>
-          <m:t>+</m:t>
+          <m:t>=90°+</m:t>
         </m:r>
         <m:sSub>
           <m:sSubPr>
@@ -2472,7 +2388,7 @@
     </w:p>
     <w:p>
       <w:pPr>
-        <w:pStyle w:val="Heading3"/>
+        <w:pStyle w:val="u3"/>
       </w:pPr>
       <w:r>
         <w:t xml:space="preserve">Quản lý </w:t>
@@ -2518,7 +2434,7 @@
     </w:p>
     <w:p>
       <w:pPr>
-        <w:pStyle w:val="Heading3"/>
+        <w:pStyle w:val="u3"/>
       </w:pPr>
       <w:r>
         <w:lastRenderedPageBreak/>
@@ -2542,6 +2458,9 @@
         <w:tab/>
       </w:r>
       <w:r>
+        <w:rPr>
+          <w:lang w:val="vi-VN"/>
+        </w:rPr>
         <w:t>Chúng</w:t>
       </w:r>
       <w:r>
@@ -2582,25 +2501,7 @@
           <w:iCs/>
           <w:lang w:val="vi-VN"/>
         </w:rPr>
-        <w:t>imgae.load()</w:t>
-      </w:r>
-      <w:r>
-        <w:rPr>
-          <w:lang w:val="vi-VN"/>
-        </w:rPr>
-        <w:t xml:space="preserve"> của thư viện Pygame để </w:t>
-      </w:r>
-      <w:r>
-        <w:rPr>
-          <w:lang w:val="vi-VN"/>
-        </w:rPr>
-        <w:t xml:space="preserve">có thể tải hình ảnh lên. Ngoài ra chúng tôi còn sử dụng </w:t>
-      </w:r>
-      <w:r>
-        <w:rPr>
-          <w:lang w:val="vi-VN"/>
-        </w:rPr>
-        <w:t xml:space="preserve">hàm </w:t>
+        <w:t>im</w:t>
       </w:r>
       <w:r>
         <w:rPr>
@@ -2610,7 +2511,7 @@
           <w:iCs/>
           <w:lang w:val="vi-VN"/>
         </w:rPr>
-        <w:t>image.</w:t>
+        <w:t>age</w:t>
       </w:r>
       <w:r>
         <w:rPr>
@@ -2620,6 +2521,44 @@
           <w:iCs/>
           <w:lang w:val="vi-VN"/>
         </w:rPr>
+        <w:t>.load()</w:t>
+      </w:r>
+      <w:r>
+        <w:rPr>
+          <w:lang w:val="vi-VN"/>
+        </w:rPr>
+        <w:t xml:space="preserve"> của thư viện Pygame để </w:t>
+      </w:r>
+      <w:r>
+        <w:rPr>
+          <w:lang w:val="vi-VN"/>
+        </w:rPr>
+        <w:t xml:space="preserve">có thể tải hình ảnh lên. Ngoài ra chúng tôi còn sử dụng </w:t>
+      </w:r>
+      <w:r>
+        <w:rPr>
+          <w:lang w:val="vi-VN"/>
+        </w:rPr>
+        <w:t xml:space="preserve">hàm </w:t>
+      </w:r>
+      <w:r>
+        <w:rPr>
+          <w:b/>
+          <w:bCs/>
+          <w:i/>
+          <w:iCs/>
+          <w:lang w:val="vi-VN"/>
+        </w:rPr>
+        <w:t>image.</w:t>
+      </w:r>
+      <w:r>
+        <w:rPr>
+          <w:b/>
+          <w:bCs/>
+          <w:i/>
+          <w:iCs/>
+          <w:lang w:val="vi-VN"/>
+        </w:rPr>
         <w:t>convert_alpha()</w:t>
       </w:r>
       <w:r>
@@ -2631,7 +2570,7 @@
     </w:p>
     <w:p>
       <w:pPr>
-        <w:pStyle w:val="Heading2"/>
+        <w:pStyle w:val="u2"/>
         <w:rPr>
           <w:lang w:val="vi-VN"/>
         </w:rPr>
@@ -2645,7 +2584,7 @@
     </w:p>
     <w:p>
       <w:pPr>
-        <w:pStyle w:val="Heading3"/>
+        <w:pStyle w:val="u3"/>
       </w:pPr>
       <w:r>
         <w:t>Bàn chơi:</w:t>
@@ -2690,7 +2629,7 @@
     </w:p>
     <w:p>
       <w:pPr>
-        <w:pStyle w:val="Heading3"/>
+        <w:pStyle w:val="u3"/>
       </w:pPr>
       <w:r>
         <w:t>Quy trình xử lý:</w:t>
@@ -2728,7 +2667,7 @@
                     <pic:cNvPicPr/>
                   </pic:nvPicPr>
                   <pic:blipFill>
-                    <a:blip r:embed="rId11">
+                    <a:blip r:embed="rId10">
                       <a:extLst>
                         <a:ext uri="{28A0092B-C50C-407E-A947-70E740481C1C}">
                           <a14:useLocalDpi xmlns:a14="http://schemas.microsoft.com/office/drawing/2010/main" val="0"/>
@@ -2810,7 +2749,7 @@
                     <pic:cNvPicPr/>
                   </pic:nvPicPr>
                   <pic:blipFill>
-                    <a:blip r:embed="rId12">
+                    <a:blip r:embed="rId11">
                       <a:extLst>
                         <a:ext uri="{28A0092B-C50C-407E-A947-70E740481C1C}">
                           <a14:useLocalDpi xmlns:a14="http://schemas.microsoft.com/office/drawing/2010/main" val="0"/>
@@ -2839,18 +2778,24 @@
     </w:p>
     <w:p>
       <w:pPr>
-        <w:pStyle w:val="Caption"/>
-        <w:rPr>
-          <w:lang w:val="vi-VN"/>
-        </w:rPr>
-      </w:pPr>
-      <w:r>
+        <w:pStyle w:val="Chuthich"/>
+        <w:rPr>
+          <w:lang w:val="vi-VN"/>
+        </w:rPr>
+      </w:pPr>
+      <w:r>
+        <w:rPr>
+          <w:lang w:val="vi-VN"/>
+        </w:rPr>
         <w:t xml:space="preserve">Hình </w:t>
       </w:r>
       <w:r>
         <w:fldChar w:fldCharType="begin"/>
       </w:r>
       <w:r>
+        <w:rPr>
+          <w:lang w:val="vi-VN"/>
+        </w:rPr>
         <w:instrText xml:space="preserve"> SEQ Hình \* ARABIC </w:instrText>
       </w:r>
       <w:r>
@@ -2859,8 +2804,9 @@
       <w:r>
         <w:rPr>
           <w:noProof/>
-        </w:rPr>
-        <w:t>2</w:t>
+          <w:lang w:val="vi-VN"/>
+        </w:rPr>
+        <w:t>1</w:t>
       </w:r>
       <w:r>
         <w:fldChar w:fldCharType="end"/>
@@ -2888,7 +2834,7 @@
     </w:p>
     <w:p>
       <w:pPr>
-        <w:pStyle w:val="Heading1"/>
+        <w:pStyle w:val="u1"/>
       </w:pPr>
       <w:r>
         <w:t xml:space="preserve"> KẾT LUẬN</w:t>
@@ -2978,7 +2924,7 @@
     </w:p>
     <w:p>
       <w:pPr>
-        <w:pStyle w:val="ListParagraph"/>
+        <w:pStyle w:val="oancuaDanhsach"/>
         <w:numPr>
           <w:ilvl w:val="0"/>
           <w:numId w:val="18"/>
@@ -3000,10 +2946,10 @@
         </w:rPr>
         <w:t xml:space="preserve">Tổng hợp luật bida lỗ cho người mới bắt đầu. Link: </w:t>
       </w:r>
-      <w:hyperlink r:id="rId13" w:history="1">
+      <w:hyperlink r:id="rId12" w:history="1">
         <w:r>
           <w:rPr>
-            <w:rStyle w:val="Hyperlink"/>
+            <w:rStyle w:val="Siuktni"/>
             <w:bCs/>
             <w:sz w:val="32"/>
             <w:szCs w:val="32"/>
@@ -3024,7 +2970,7 @@
     </w:p>
     <w:p>
       <w:pPr>
-        <w:pStyle w:val="ListParagraph"/>
+        <w:pStyle w:val="oancuaDanhsach"/>
         <w:numPr>
           <w:ilvl w:val="0"/>
           <w:numId w:val="18"/>
@@ -3055,10 +3001,10 @@
         </w:rPr>
         <w:t xml:space="preserve">Kov. Pool. Link: </w:t>
       </w:r>
-      <w:hyperlink r:id="rId14" w:history="1">
+      <w:hyperlink r:id="rId13" w:history="1">
         <w:r>
           <w:rPr>
-            <w:rStyle w:val="Hyperlink"/>
+            <w:rStyle w:val="Siuktni"/>
             <w:bCs/>
             <w:sz w:val="32"/>
             <w:szCs w:val="32"/>
@@ -3079,8 +3025,98 @@
     </w:p>
     <w:p>
       <w:pPr>
-        <w:pStyle w:val="ListParagraph"/>
+        <w:pStyle w:val="oancuaDanhsach"/>
+        <w:numPr>
+          <w:ilvl w:val="0"/>
+          <w:numId w:val="18"/>
+        </w:numPr>
         <w:spacing w:after="160" w:line="259" w:lineRule="auto"/>
+        <w:rPr>
+          <w:bCs/>
+          <w:sz w:val="32"/>
+          <w:szCs w:val="32"/>
+          <w:lang w:val="vi-VN"/>
+        </w:rPr>
+      </w:pPr>
+      <w:r>
+        <w:rPr>
+          <w:bCs/>
+          <w:sz w:val="32"/>
+          <w:szCs w:val="32"/>
+          <w:lang w:val="vi-VN"/>
+        </w:rPr>
+        <w:t>JavaScript + HTML5 GameDev Tutorial: 8-Ball Pool Game</w:t>
+      </w:r>
+      <w:r>
+        <w:rPr>
+          <w:bCs/>
+          <w:sz w:val="32"/>
+          <w:szCs w:val="32"/>
+        </w:rPr>
+        <w:t xml:space="preserve"> Link: </w:t>
+      </w:r>
+      <w:hyperlink r:id="rId14" w:history="1">
+        <w:r>
+          <w:rPr>
+            <w:rStyle w:val="Siuktni"/>
+            <w:bCs/>
+            <w:sz w:val="32"/>
+            <w:szCs w:val="32"/>
+            <w:lang w:val="vi-VN"/>
+          </w:rPr>
+          <w:t>https://youtu.be/aXwCrtAo4Wc</w:t>
+        </w:r>
+      </w:hyperlink>
+    </w:p>
+    <w:p>
+      <w:pPr>
+        <w:pStyle w:val="oancuaDanhsach"/>
+        <w:numPr>
+          <w:ilvl w:val="0"/>
+          <w:numId w:val="18"/>
+        </w:numPr>
+        <w:spacing w:after="160" w:line="259" w:lineRule="auto"/>
+        <w:rPr>
+          <w:bCs/>
+          <w:sz w:val="32"/>
+          <w:szCs w:val="32"/>
+          <w:lang w:val="vi-VN"/>
+        </w:rPr>
+      </w:pPr>
+      <w:r>
+        <w:rPr>
+          <w:bCs/>
+          <w:sz w:val="32"/>
+          <w:szCs w:val="32"/>
+          <w:lang w:val="vi-VN"/>
+        </w:rPr>
+        <w:t>Make A 8 Ball Pool Game Using Python || Pygame || With Source Code</w:t>
+      </w:r>
+      <w:r>
+        <w:rPr>
+          <w:bCs/>
+          <w:sz w:val="32"/>
+          <w:szCs w:val="32"/>
+        </w:rPr>
+        <w:t xml:space="preserve"> Link: </w:t>
+      </w:r>
+      <w:hyperlink r:id="rId15" w:history="1">
+        <w:r>
+          <w:rPr>
+            <w:rStyle w:val="Siuktni"/>
+            <w:bCs/>
+            <w:sz w:val="32"/>
+            <w:szCs w:val="32"/>
+            <w:lang w:val="vi-VN"/>
+          </w:rPr>
+          <w:t>https://youtu.be/cQ_M8PlrCV</w:t>
+        </w:r>
+      </w:hyperlink>
+    </w:p>
+    <w:p>
+      <w:pPr>
+        <w:spacing w:after="160" w:line="259" w:lineRule="auto"/>
+        <w:ind w:left="360"/>
         <w:rPr>
           <w:b/>
           <w:sz w:val="32"/>
@@ -3088,27 +3124,6 @@
           <w:lang w:val="vi-VN"/>
         </w:rPr>
       </w:pPr>
-    </w:p>
-    <w:p>
-      <w:pPr>
-        <w:spacing w:after="160" w:line="259" w:lineRule="auto"/>
-        <w:jc w:val="left"/>
-        <w:rPr>
-          <w:b/>
-          <w:sz w:val="32"/>
-          <w:szCs w:val="32"/>
-          <w:lang w:val="vi-VN"/>
-        </w:rPr>
-      </w:pPr>
-      <w:r>
-        <w:rPr>
-          <w:b/>
-          <w:sz w:val="32"/>
-          <w:szCs w:val="32"/>
-          <w:lang w:val="vi-VN"/>
-        </w:rPr>
-        <w:br w:type="page"/>
-      </w:r>
     </w:p>
     <w:p>
       <w:pPr>
@@ -3292,7 +3307,22 @@
           <w:p>
             <w:pPr>
               <w:spacing w:after="0" w:line="276" w:lineRule="auto"/>
+              <w:rPr>
+                <w:lang w:val="vi-VN"/>
+              </w:rPr>
             </w:pPr>
+            <w:r>
+              <w:rPr>
+                <w:lang w:val="vi-VN"/>
+              </w:rPr>
+              <w:t>Lên ý tưởng, thiết kế trò chơi, viết báo cáo</w:t>
+            </w:r>
+            <w:r>
+              <w:rPr>
+                <w:lang w:val="vi-VN"/>
+              </w:rPr>
+              <w:t>, code</w:t>
+            </w:r>
           </w:p>
         </w:tc>
       </w:tr>
@@ -3347,6 +3377,9 @@
             <w:pPr>
               <w:spacing w:after="0" w:line="276" w:lineRule="auto"/>
             </w:pPr>
+            <w:r>
+              <w:t>Code, làm powerpoint</w:t>
+            </w:r>
           </w:p>
         </w:tc>
       </w:tr>
@@ -3372,7 +3405,7 @@
       </w:pPr>
     </w:p>
     <w:sectPr>
-      <w:footerReference w:type="default" r:id="rId15"/>
+      <w:footerReference w:type="default" r:id="rId16"/>
       <w:pgSz w:w="11907" w:h="16840" w:code="9"/>
       <w:pgMar w:top="1440" w:right="1134" w:bottom="1440" w:left="1701" w:header="709" w:footer="709" w:gutter="0"/>
       <w:pgNumType w:start="0"/>
@@ -3417,62 +3450,9 @@
 
 <file path=word/footer1.xml><?xml version="1.0" encoding="utf-8"?>
 <w:ftr xmlns:wpc="http://schemas.microsoft.com/office/word/2010/wordprocessingCanvas" xmlns:cx="http://schemas.microsoft.com/office/drawing/2014/chartex" xmlns:cx1="http://schemas.microsoft.com/office/drawing/2015/9/8/chartex" xmlns:cx2="http://schemas.microsoft.com/office/drawing/2015/10/21/chartex" xmlns:cx3="http://schemas.microsoft.com/office/drawing/2016/5/9/chartex" xmlns:cx4="http://schemas.microsoft.com/office/drawing/2016/5/10/chartex" xmlns:cx5="http://schemas.microsoft.com/office/drawing/2016/5/11/chartex" xmlns:cx6="http://schemas.microsoft.com/office/drawing/2016/5/12/chartex" xmlns:cx7="http://schemas.microsoft.com/office/drawing/2016/5/13/chartex" xmlns:cx8="http://schemas.microsoft.com/office/drawing/2016/5/14/chartex" xmlns:mc="http://schemas.openxmlformats.org/markup-compatibility/2006" xmlns:aink="http://schemas.microsoft.com/office/drawing/2016/ink" xmlns:am3d="http://schemas.microsoft.com/office/drawing/2017/model3d" xmlns:o="urn:schemas-microsoft-com:office:office" xmlns:oel="http://schemas.microsoft.com/office/2019/extlst" xmlns:r="http://schemas.openxmlformats.org/officeDocument/2006/relationships" xmlns:m="http://schemas.openxmlformats.org/officeDocument/2006/math" xmlns:v="urn:schemas-microsoft-com:vml" xmlns:wp14="http://schemas.microsoft.com/office/word/2010/wordprocessingDrawing" xmlns:wp="http://schemas.openxmlformats.org/drawingml/2006/wordprocessingDrawing" xmlns:w10="urn:schemas-microsoft-com:office:word" xmlns:w="http://schemas.openxmlformats.org/wordprocessingml/2006/main" xmlns:w14="http://schemas.microsoft.com/office/word/2010/wordml" xmlns:w15="http://schemas.microsoft.com/office/word/2012/wordml" xmlns:w16cex="http://schemas.microsoft.com/office/word/2018/wordml/cex" xmlns:w16cid="http://schemas.microsoft.com/office/word/2016/wordml/cid" xmlns:w16="http://schemas.microsoft.com/office/word/2018/wordml" xmlns:w16sdtdh="http://schemas.microsoft.com/office/word/2020/wordml/sdtdatahash" xmlns:w16se="http://schemas.microsoft.com/office/word/2015/wordml/symex" xmlns:wpg="http://schemas.microsoft.com/office/word/2010/wordprocessingGroup" xmlns:wpi="http://schemas.microsoft.com/office/word/2010/wordprocessingInk" xmlns:wne="http://schemas.microsoft.com/office/word/2006/wordml" xmlns:wps="http://schemas.microsoft.com/office/word/2010/wordprocessingShape" mc:Ignorable="w14 w15 w16se w16cid w16 w16cex w16sdtdh wp14">
-  <w:sdt>
-    <w:sdtPr>
-      <w:id w:val="-1262911690"/>
-      <w:docPartObj>
-        <w:docPartGallery w:val="Page Numbers (Bottom of Page)"/>
-        <w:docPartUnique/>
-      </w:docPartObj>
-    </w:sdtPr>
-    <w:sdtEndPr>
-      <w:rPr>
-        <w:noProof/>
-      </w:rPr>
-    </w:sdtEndPr>
-    <w:sdtContent>
-      <w:p>
-        <w:pPr>
-          <w:pStyle w:val="Footer"/>
-          <w:jc w:val="center"/>
-        </w:pPr>
-        <w:r>
-          <w:fldChar w:fldCharType="begin"/>
-        </w:r>
-        <w:r>
-          <w:instrText xml:space="preserve"> PAGE   \* MERGEFORMAT </w:instrText>
-        </w:r>
-        <w:r>
-          <w:fldChar w:fldCharType="separate"/>
-        </w:r>
-        <w:r>
-          <w:rPr>
-            <w:noProof/>
-          </w:rPr>
-          <w:t>2</w:t>
-        </w:r>
-        <w:r>
-          <w:rPr>
-            <w:noProof/>
-          </w:rPr>
-          <w:fldChar w:fldCharType="end"/>
-        </w:r>
-      </w:p>
-    </w:sdtContent>
-  </w:sdt>
   <w:p>
     <w:pPr>
-      <w:pStyle w:val="Footer"/>
-    </w:pPr>
-  </w:p>
-</w:ftr>
-</file>
-
-<file path=word/footer2.xml><?xml version="1.0" encoding="utf-8"?>
-<w:ftr xmlns:wpc="http://schemas.microsoft.com/office/word/2010/wordprocessingCanvas" xmlns:cx="http://schemas.microsoft.com/office/drawing/2014/chartex" xmlns:cx1="http://schemas.microsoft.com/office/drawing/2015/9/8/chartex" xmlns:cx2="http://schemas.microsoft.com/office/drawing/2015/10/21/chartex" xmlns:cx3="http://schemas.microsoft.com/office/drawing/2016/5/9/chartex" xmlns:cx4="http://schemas.microsoft.com/office/drawing/2016/5/10/chartex" xmlns:cx5="http://schemas.microsoft.com/office/drawing/2016/5/11/chartex" xmlns:cx6="http://schemas.microsoft.com/office/drawing/2016/5/12/chartex" xmlns:cx7="http://schemas.microsoft.com/office/drawing/2016/5/13/chartex" xmlns:cx8="http://schemas.microsoft.com/office/drawing/2016/5/14/chartex" xmlns:mc="http://schemas.openxmlformats.org/markup-compatibility/2006" xmlns:aink="http://schemas.microsoft.com/office/drawing/2016/ink" xmlns:am3d="http://schemas.microsoft.com/office/drawing/2017/model3d" xmlns:o="urn:schemas-microsoft-com:office:office" xmlns:oel="http://schemas.microsoft.com/office/2019/extlst" xmlns:r="http://schemas.openxmlformats.org/officeDocument/2006/relationships" xmlns:m="http://schemas.openxmlformats.org/officeDocument/2006/math" xmlns:v="urn:schemas-microsoft-com:vml" xmlns:wp14="http://schemas.microsoft.com/office/word/2010/wordprocessingDrawing" xmlns:wp="http://schemas.openxmlformats.org/drawingml/2006/wordprocessingDrawing" xmlns:w10="urn:schemas-microsoft-com:office:word" xmlns:w="http://schemas.openxmlformats.org/wordprocessingml/2006/main" xmlns:w14="http://schemas.microsoft.com/office/word/2010/wordml" xmlns:w15="http://schemas.microsoft.com/office/word/2012/wordml" xmlns:w16cex="http://schemas.microsoft.com/office/word/2018/wordml/cex" xmlns:w16cid="http://schemas.microsoft.com/office/word/2016/wordml/cid" xmlns:w16="http://schemas.microsoft.com/office/word/2018/wordml" xmlns:w16sdtdh="http://schemas.microsoft.com/office/word/2020/wordml/sdtdatahash" xmlns:w16se="http://schemas.microsoft.com/office/word/2015/wordml/symex" xmlns:wpg="http://schemas.microsoft.com/office/word/2010/wordprocessingGroup" xmlns:wpi="http://schemas.microsoft.com/office/word/2010/wordprocessingInk" xmlns:wne="http://schemas.microsoft.com/office/word/2006/wordml" xmlns:wps="http://schemas.microsoft.com/office/word/2010/wordprocessingShape" mc:Ignorable="w14 w15 w16se w16cid w16 w16cex w16sdtdh wp14">
-  <w:p>
-    <w:pPr>
-      <w:pStyle w:val="Footer"/>
+      <w:pStyle w:val="Chntrang"/>
       <w:tabs>
         <w:tab w:val="clear" w:pos="4680"/>
         <w:tab w:val="center" w:pos="6521"/>
@@ -3608,7 +3588,7 @@
 <w:hdr xmlns:wpc="http://schemas.microsoft.com/office/word/2010/wordprocessingCanvas" xmlns:cx="http://schemas.microsoft.com/office/drawing/2014/chartex" xmlns:cx1="http://schemas.microsoft.com/office/drawing/2015/9/8/chartex" xmlns:cx2="http://schemas.microsoft.com/office/drawing/2015/10/21/chartex" xmlns:cx3="http://schemas.microsoft.com/office/drawing/2016/5/9/chartex" xmlns:cx4="http://schemas.microsoft.com/office/drawing/2016/5/10/chartex" xmlns:cx5="http://schemas.microsoft.com/office/drawing/2016/5/11/chartex" xmlns:cx6="http://schemas.microsoft.com/office/drawing/2016/5/12/chartex" xmlns:cx7="http://schemas.microsoft.com/office/drawing/2016/5/13/chartex" xmlns:cx8="http://schemas.microsoft.com/office/drawing/2016/5/14/chartex" xmlns:mc="http://schemas.openxmlformats.org/markup-compatibility/2006" xmlns:aink="http://schemas.microsoft.com/office/drawing/2016/ink" xmlns:am3d="http://schemas.microsoft.com/office/drawing/2017/model3d" xmlns:o="urn:schemas-microsoft-com:office:office" xmlns:oel="http://schemas.microsoft.com/office/2019/extlst" xmlns:r="http://schemas.openxmlformats.org/officeDocument/2006/relationships" xmlns:m="http://schemas.openxmlformats.org/officeDocument/2006/math" xmlns:v="urn:schemas-microsoft-com:vml" xmlns:wp14="http://schemas.microsoft.com/office/word/2010/wordprocessingDrawing" xmlns:wp="http://schemas.openxmlformats.org/drawingml/2006/wordprocessingDrawing" xmlns:w10="urn:schemas-microsoft-com:office:word" xmlns:w="http://schemas.openxmlformats.org/wordprocessingml/2006/main" xmlns:w14="http://schemas.microsoft.com/office/word/2010/wordml" xmlns:w15="http://schemas.microsoft.com/office/word/2012/wordml" xmlns:w16cex="http://schemas.microsoft.com/office/word/2018/wordml/cex" xmlns:w16cid="http://schemas.microsoft.com/office/word/2016/wordml/cid" xmlns:w16="http://schemas.microsoft.com/office/word/2018/wordml" xmlns:w16sdtdh="http://schemas.microsoft.com/office/word/2020/wordml/sdtdatahash" xmlns:w16se="http://schemas.microsoft.com/office/word/2015/wordml/symex" xmlns:wpg="http://schemas.microsoft.com/office/word/2010/wordprocessingGroup" xmlns:wpi="http://schemas.microsoft.com/office/word/2010/wordprocessingInk" xmlns:wne="http://schemas.microsoft.com/office/word/2006/wordml" xmlns:wps="http://schemas.microsoft.com/office/word/2010/wordprocessingShape" mc:Ignorable="w14 w15 w16se w16cid w16 w16cex w16sdtdh wp14">
   <w:p>
     <w:pPr>
-      <w:pStyle w:val="Header"/>
+      <w:pStyle w:val="utrang"/>
       <w:rPr>
         <w:lang w:val="vi-VN"/>
       </w:rPr>
@@ -5184,7 +5164,7 @@
     <w:lvl w:ilvl="0">
       <w:start w:val="1"/>
       <w:numFmt w:val="decimal"/>
-      <w:pStyle w:val="Heading1"/>
+      <w:pStyle w:val="u1"/>
       <w:suff w:val="nothing"/>
       <w:lvlText w:val="%1."/>
       <w:lvlJc w:val="left"/>
@@ -5198,7 +5178,7 @@
     <w:lvl w:ilvl="1">
       <w:start w:val="1"/>
       <w:numFmt w:val="decimal"/>
-      <w:pStyle w:val="Heading2"/>
+      <w:pStyle w:val="u2"/>
       <w:lvlText w:val="%1.%2."/>
       <w:lvlJc w:val="left"/>
       <w:pPr>
@@ -5216,7 +5196,7 @@
     <w:lvl w:ilvl="2">
       <w:start w:val="1"/>
       <w:numFmt w:val="decimal"/>
-      <w:pStyle w:val="Heading3"/>
+      <w:pStyle w:val="u3"/>
       <w:lvlText w:val="%1.%2.%3."/>
       <w:lvlJc w:val="left"/>
       <w:pPr>
@@ -5232,7 +5212,7 @@
     <w:lvl w:ilvl="3">
       <w:start w:val="1"/>
       <w:numFmt w:val="none"/>
-      <w:pStyle w:val="Heading4"/>
+      <w:pStyle w:val="u4"/>
       <w:suff w:val="nothing"/>
       <w:lvlText w:val=""/>
       <w:lvlJc w:val="left"/>
@@ -5246,7 +5226,7 @@
     <w:lvl w:ilvl="4">
       <w:start w:val="1"/>
       <w:numFmt w:val="none"/>
-      <w:pStyle w:val="Heading5"/>
+      <w:pStyle w:val="u5"/>
       <w:suff w:val="nothing"/>
       <w:lvlText w:val=""/>
       <w:lvlJc w:val="left"/>
@@ -5260,7 +5240,7 @@
     <w:lvl w:ilvl="5">
       <w:start w:val="1"/>
       <w:numFmt w:val="none"/>
-      <w:pStyle w:val="Heading6"/>
+      <w:pStyle w:val="u6"/>
       <w:suff w:val="nothing"/>
       <w:lvlText w:val=""/>
       <w:lvlJc w:val="left"/>
@@ -5274,7 +5254,7 @@
     <w:lvl w:ilvl="6">
       <w:start w:val="1"/>
       <w:numFmt w:val="none"/>
-      <w:pStyle w:val="Heading7"/>
+      <w:pStyle w:val="u7"/>
       <w:suff w:val="nothing"/>
       <w:lvlText w:val=""/>
       <w:lvlJc w:val="left"/>
@@ -5288,7 +5268,7 @@
     <w:lvl w:ilvl="7">
       <w:start w:val="1"/>
       <w:numFmt w:val="none"/>
-      <w:pStyle w:val="Heading8"/>
+      <w:pStyle w:val="u8"/>
       <w:suff w:val="nothing"/>
       <w:lvlText w:val=""/>
       <w:lvlJc w:val="left"/>
@@ -5302,7 +5282,7 @@
     <w:lvl w:ilvl="8">
       <w:start w:val="1"/>
       <w:numFmt w:val="none"/>
-      <w:pStyle w:val="Heading9"/>
+      <w:pStyle w:val="u9"/>
       <w:suff w:val="nothing"/>
       <w:lvlText w:val=""/>
       <w:lvlJc w:val="left"/>
@@ -5769,7 +5749,7 @@
     <w:lsdException w:name="Unresolved Mention" w:semiHidden="1" w:unhideWhenUsed="1"/>
     <w:lsdException w:name="Smart Link" w:semiHidden="1" w:unhideWhenUsed="1"/>
   </w:latentStyles>
-  <w:style w:type="paragraph" w:default="1" w:styleId="Normal">
+  <w:style w:type="paragraph" w:default="1" w:styleId="Binhthng">
     <w:name w:val="Normal"/>
     <w:qFormat/>
     <w:rsid w:val="0065652E"/>
@@ -5782,11 +5762,11 @@
       <w:sz w:val="26"/>
     </w:rPr>
   </w:style>
-  <w:style w:type="paragraph" w:styleId="Heading1">
+  <w:style w:type="paragraph" w:styleId="u1">
     <w:name w:val="heading 1"/>
-    <w:basedOn w:val="Normal"/>
-    <w:next w:val="Normal"/>
-    <w:link w:val="Heading1Char"/>
+    <w:basedOn w:val="Binhthng"/>
+    <w:next w:val="Binhthng"/>
+    <w:link w:val="u1Char"/>
     <w:autoRedefine/>
     <w:uiPriority w:val="9"/>
     <w:qFormat/>
@@ -5813,11 +5793,11 @@
       <w:lang w:val="vi-VN"/>
     </w:rPr>
   </w:style>
-  <w:style w:type="paragraph" w:styleId="Heading2">
+  <w:style w:type="paragraph" w:styleId="u2">
     <w:name w:val="heading 2"/>
-    <w:basedOn w:val="Normal"/>
-    <w:next w:val="Normal"/>
-    <w:link w:val="Heading2Char"/>
+    <w:basedOn w:val="Binhthng"/>
+    <w:next w:val="Binhthng"/>
+    <w:link w:val="u2Char"/>
     <w:autoRedefine/>
     <w:uiPriority w:val="9"/>
     <w:unhideWhenUsed/>
@@ -5841,11 +5821,11 @@
       <w:szCs w:val="26"/>
     </w:rPr>
   </w:style>
-  <w:style w:type="paragraph" w:styleId="Heading3">
+  <w:style w:type="paragraph" w:styleId="u3">
     <w:name w:val="heading 3"/>
-    <w:basedOn w:val="Normal"/>
-    <w:next w:val="Normal"/>
-    <w:link w:val="Heading3Char"/>
+    <w:basedOn w:val="Binhthng"/>
+    <w:next w:val="Binhthng"/>
+    <w:link w:val="u3Char"/>
     <w:autoRedefine/>
     <w:uiPriority w:val="9"/>
     <w:unhideWhenUsed/>
@@ -5869,11 +5849,11 @@
       <w:szCs w:val="24"/>
     </w:rPr>
   </w:style>
-  <w:style w:type="paragraph" w:styleId="Heading4">
+  <w:style w:type="paragraph" w:styleId="u4">
     <w:name w:val="heading 4"/>
-    <w:basedOn w:val="Normal"/>
-    <w:next w:val="Normal"/>
-    <w:link w:val="Heading4Char"/>
+    <w:basedOn w:val="Binhthng"/>
+    <w:next w:val="Binhthng"/>
+    <w:link w:val="u4Char"/>
     <w:uiPriority w:val="9"/>
     <w:semiHidden/>
     <w:unhideWhenUsed/>
@@ -5896,11 +5876,11 @@
       <w:color w:val="2E74B5" w:themeColor="accent1" w:themeShade="BF"/>
     </w:rPr>
   </w:style>
-  <w:style w:type="paragraph" w:styleId="Heading5">
+  <w:style w:type="paragraph" w:styleId="u5">
     <w:name w:val="heading 5"/>
-    <w:basedOn w:val="Normal"/>
-    <w:next w:val="Normal"/>
-    <w:link w:val="Heading5Char"/>
+    <w:basedOn w:val="Binhthng"/>
+    <w:next w:val="Binhthng"/>
+    <w:link w:val="u5Char"/>
     <w:uiPriority w:val="9"/>
     <w:semiHidden/>
     <w:unhideWhenUsed/>
@@ -5921,11 +5901,11 @@
       <w:color w:val="2E74B5" w:themeColor="accent1" w:themeShade="BF"/>
     </w:rPr>
   </w:style>
-  <w:style w:type="paragraph" w:styleId="Heading6">
+  <w:style w:type="paragraph" w:styleId="u6">
     <w:name w:val="heading 6"/>
-    <w:basedOn w:val="Normal"/>
-    <w:next w:val="Normal"/>
-    <w:link w:val="Heading6Char"/>
+    <w:basedOn w:val="Binhthng"/>
+    <w:next w:val="Binhthng"/>
+    <w:link w:val="u6Char"/>
     <w:uiPriority w:val="9"/>
     <w:semiHidden/>
     <w:unhideWhenUsed/>
@@ -5946,11 +5926,11 @@
       <w:color w:val="1F4D78" w:themeColor="accent1" w:themeShade="7F"/>
     </w:rPr>
   </w:style>
-  <w:style w:type="paragraph" w:styleId="Heading7">
+  <w:style w:type="paragraph" w:styleId="u7">
     <w:name w:val="heading 7"/>
-    <w:basedOn w:val="Normal"/>
-    <w:next w:val="Normal"/>
-    <w:link w:val="Heading7Char"/>
+    <w:basedOn w:val="Binhthng"/>
+    <w:next w:val="Binhthng"/>
+    <w:link w:val="u7Char"/>
     <w:uiPriority w:val="9"/>
     <w:semiHidden/>
     <w:unhideWhenUsed/>
@@ -5973,11 +5953,11 @@
       <w:color w:val="1F4D78" w:themeColor="accent1" w:themeShade="7F"/>
     </w:rPr>
   </w:style>
-  <w:style w:type="paragraph" w:styleId="Heading8">
+  <w:style w:type="paragraph" w:styleId="u8">
     <w:name w:val="heading 8"/>
-    <w:basedOn w:val="Normal"/>
-    <w:next w:val="Normal"/>
-    <w:link w:val="Heading8Char"/>
+    <w:basedOn w:val="Binhthng"/>
+    <w:next w:val="Binhthng"/>
+    <w:link w:val="u8Char"/>
     <w:uiPriority w:val="9"/>
     <w:semiHidden/>
     <w:unhideWhenUsed/>
@@ -6000,11 +5980,11 @@
       <w:szCs w:val="21"/>
     </w:rPr>
   </w:style>
-  <w:style w:type="paragraph" w:styleId="Heading9">
+  <w:style w:type="paragraph" w:styleId="u9">
     <w:name w:val="heading 9"/>
-    <w:basedOn w:val="Normal"/>
-    <w:next w:val="Normal"/>
-    <w:link w:val="Heading9Char"/>
+    <w:basedOn w:val="Binhthng"/>
+    <w:next w:val="Binhthng"/>
+    <w:link w:val="u9Char"/>
     <w:uiPriority w:val="9"/>
     <w:semiHidden/>
     <w:unhideWhenUsed/>
@@ -6029,13 +6009,13 @@
       <w:szCs w:val="21"/>
     </w:rPr>
   </w:style>
-  <w:style w:type="character" w:default="1" w:styleId="DefaultParagraphFont">
+  <w:style w:type="character" w:default="1" w:styleId="Phngmcinhcuaoanvn">
     <w:name w:val="Default Paragraph Font"/>
     <w:uiPriority w:val="1"/>
     <w:semiHidden/>
     <w:unhideWhenUsed/>
   </w:style>
-  <w:style w:type="table" w:default="1" w:styleId="TableNormal">
+  <w:style w:type="table" w:default="1" w:styleId="BangThngthng">
     <w:name w:val="Normal Table"/>
     <w:uiPriority w:val="99"/>
     <w:semiHidden/>
@@ -6050,16 +6030,16 @@
       </w:tblCellMar>
     </w:tblPr>
   </w:style>
-  <w:style w:type="numbering" w:default="1" w:styleId="NoList">
+  <w:style w:type="numbering" w:default="1" w:styleId="Khngco">
     <w:name w:val="No List"/>
     <w:uiPriority w:val="99"/>
     <w:semiHidden/>
     <w:unhideWhenUsed/>
   </w:style>
-  <w:style w:type="paragraph" w:styleId="Header">
+  <w:style w:type="paragraph" w:styleId="utrang">
     <w:name w:val="header"/>
-    <w:basedOn w:val="Normal"/>
-    <w:link w:val="HeaderChar"/>
+    <w:basedOn w:val="Binhthng"/>
+    <w:link w:val="utrangChar"/>
     <w:uiPriority w:val="99"/>
     <w:unhideWhenUsed/>
     <w:rsid w:val="00696D4B"/>
@@ -6071,10 +6051,10 @@
       <w:spacing w:after="0" w:line="240" w:lineRule="auto"/>
     </w:pPr>
   </w:style>
-  <w:style w:type="character" w:customStyle="1" w:styleId="HeaderChar">
-    <w:name w:val="Header Char"/>
-    <w:basedOn w:val="DefaultParagraphFont"/>
-    <w:link w:val="Header"/>
+  <w:style w:type="character" w:customStyle="1" w:styleId="utrangChar">
+    <w:name w:val="Đầu trang Char"/>
+    <w:basedOn w:val="Phngmcinhcuaoanvn"/>
+    <w:link w:val="utrang"/>
     <w:uiPriority w:val="99"/>
     <w:rsid w:val="00696D4B"/>
     <w:rPr>
@@ -6082,10 +6062,10 @@
       <w:sz w:val="26"/>
     </w:rPr>
   </w:style>
-  <w:style w:type="paragraph" w:styleId="Footer">
+  <w:style w:type="paragraph" w:styleId="Chntrang">
     <w:name w:val="footer"/>
-    <w:basedOn w:val="Normal"/>
-    <w:link w:val="FooterChar"/>
+    <w:basedOn w:val="Binhthng"/>
+    <w:link w:val="ChntrangChar"/>
     <w:uiPriority w:val="99"/>
     <w:unhideWhenUsed/>
     <w:rsid w:val="00696D4B"/>
@@ -6097,10 +6077,10 @@
       <w:spacing w:after="0" w:line="240" w:lineRule="auto"/>
     </w:pPr>
   </w:style>
-  <w:style w:type="character" w:customStyle="1" w:styleId="FooterChar">
-    <w:name w:val="Footer Char"/>
-    <w:basedOn w:val="DefaultParagraphFont"/>
-    <w:link w:val="Footer"/>
+  <w:style w:type="character" w:customStyle="1" w:styleId="ChntrangChar">
+    <w:name w:val="Chân trang Char"/>
+    <w:basedOn w:val="Phngmcinhcuaoanvn"/>
+    <w:link w:val="Chntrang"/>
     <w:uiPriority w:val="99"/>
     <w:rsid w:val="00696D4B"/>
     <w:rPr>
@@ -6108,10 +6088,10 @@
       <w:sz w:val="26"/>
     </w:rPr>
   </w:style>
-  <w:style w:type="character" w:customStyle="1" w:styleId="Heading1Char">
-    <w:name w:val="Heading 1 Char"/>
-    <w:basedOn w:val="DefaultParagraphFont"/>
-    <w:link w:val="Heading1"/>
+  <w:style w:type="character" w:customStyle="1" w:styleId="u1Char">
+    <w:name w:val="Đầu đề 1 Char"/>
+    <w:basedOn w:val="Phngmcinhcuaoanvn"/>
+    <w:link w:val="u1"/>
     <w:uiPriority w:val="9"/>
     <w:rsid w:val="00AC4F64"/>
     <w:rPr>
@@ -6123,10 +6103,10 @@
       <w:lang w:val="vi-VN"/>
     </w:rPr>
   </w:style>
-  <w:style w:type="character" w:customStyle="1" w:styleId="Heading2Char">
-    <w:name w:val="Heading 2 Char"/>
-    <w:basedOn w:val="DefaultParagraphFont"/>
-    <w:link w:val="Heading2"/>
+  <w:style w:type="character" w:customStyle="1" w:styleId="u2Char">
+    <w:name w:val="Đầu đề 2 Char"/>
+    <w:basedOn w:val="Phngmcinhcuaoanvn"/>
+    <w:link w:val="u2"/>
     <w:uiPriority w:val="9"/>
     <w:rsid w:val="008819C0"/>
     <w:rPr>
@@ -6137,10 +6117,10 @@
       <w:szCs w:val="26"/>
     </w:rPr>
   </w:style>
-  <w:style w:type="character" w:customStyle="1" w:styleId="Heading3Char">
-    <w:name w:val="Heading 3 Char"/>
-    <w:basedOn w:val="DefaultParagraphFont"/>
-    <w:link w:val="Heading3"/>
+  <w:style w:type="character" w:customStyle="1" w:styleId="u3Char">
+    <w:name w:val="Đầu đề 3 Char"/>
+    <w:basedOn w:val="Phngmcinhcuaoanvn"/>
+    <w:link w:val="u3"/>
     <w:uiPriority w:val="9"/>
     <w:rsid w:val="008819C0"/>
     <w:rPr>
@@ -6152,10 +6132,10 @@
       <w:szCs w:val="24"/>
     </w:rPr>
   </w:style>
-  <w:style w:type="character" w:customStyle="1" w:styleId="Heading4Char">
-    <w:name w:val="Heading 4 Char"/>
-    <w:basedOn w:val="DefaultParagraphFont"/>
-    <w:link w:val="Heading4"/>
+  <w:style w:type="character" w:customStyle="1" w:styleId="u4Char">
+    <w:name w:val="Đầu đề 4 Char"/>
+    <w:basedOn w:val="Phngmcinhcuaoanvn"/>
+    <w:link w:val="u4"/>
     <w:uiPriority w:val="9"/>
     <w:semiHidden/>
     <w:rsid w:val="00696D4B"/>
@@ -6167,10 +6147,10 @@
       <w:sz w:val="26"/>
     </w:rPr>
   </w:style>
-  <w:style w:type="character" w:customStyle="1" w:styleId="Heading5Char">
-    <w:name w:val="Heading 5 Char"/>
-    <w:basedOn w:val="DefaultParagraphFont"/>
-    <w:link w:val="Heading5"/>
+  <w:style w:type="character" w:customStyle="1" w:styleId="u5Char">
+    <w:name w:val="Đầu đề 5 Char"/>
+    <w:basedOn w:val="Phngmcinhcuaoanvn"/>
+    <w:link w:val="u5"/>
     <w:uiPriority w:val="9"/>
     <w:semiHidden/>
     <w:rsid w:val="00696D4B"/>
@@ -6180,10 +6160,10 @@
       <w:sz w:val="26"/>
     </w:rPr>
   </w:style>
-  <w:style w:type="character" w:customStyle="1" w:styleId="Heading6Char">
-    <w:name w:val="Heading 6 Char"/>
-    <w:basedOn w:val="DefaultParagraphFont"/>
-    <w:link w:val="Heading6"/>
+  <w:style w:type="character" w:customStyle="1" w:styleId="u6Char">
+    <w:name w:val="Đầu đề 6 Char"/>
+    <w:basedOn w:val="Phngmcinhcuaoanvn"/>
+    <w:link w:val="u6"/>
     <w:uiPriority w:val="9"/>
     <w:semiHidden/>
     <w:rsid w:val="00696D4B"/>
@@ -6193,10 +6173,10 @@
       <w:sz w:val="26"/>
     </w:rPr>
   </w:style>
-  <w:style w:type="character" w:customStyle="1" w:styleId="Heading7Char">
-    <w:name w:val="Heading 7 Char"/>
-    <w:basedOn w:val="DefaultParagraphFont"/>
-    <w:link w:val="Heading7"/>
+  <w:style w:type="character" w:customStyle="1" w:styleId="u7Char">
+    <w:name w:val="Đầu đề 7 Char"/>
+    <w:basedOn w:val="Phngmcinhcuaoanvn"/>
+    <w:link w:val="u7"/>
     <w:uiPriority w:val="9"/>
     <w:semiHidden/>
     <w:rsid w:val="00696D4B"/>
@@ -6208,10 +6188,10 @@
       <w:sz w:val="26"/>
     </w:rPr>
   </w:style>
-  <w:style w:type="character" w:customStyle="1" w:styleId="Heading8Char">
-    <w:name w:val="Heading 8 Char"/>
-    <w:basedOn w:val="DefaultParagraphFont"/>
-    <w:link w:val="Heading8"/>
+  <w:style w:type="character" w:customStyle="1" w:styleId="u8Char">
+    <w:name w:val="Đầu đề 8 Char"/>
+    <w:basedOn w:val="Phngmcinhcuaoanvn"/>
+    <w:link w:val="u8"/>
     <w:uiPriority w:val="9"/>
     <w:semiHidden/>
     <w:rsid w:val="00696D4B"/>
@@ -6222,10 +6202,10 @@
       <w:szCs w:val="21"/>
     </w:rPr>
   </w:style>
-  <w:style w:type="character" w:customStyle="1" w:styleId="Heading9Char">
-    <w:name w:val="Heading 9 Char"/>
-    <w:basedOn w:val="DefaultParagraphFont"/>
-    <w:link w:val="Heading9"/>
+  <w:style w:type="character" w:customStyle="1" w:styleId="u9Char">
+    <w:name w:val="Đầu đề 9 Char"/>
+    <w:basedOn w:val="Phngmcinhcuaoanvn"/>
+    <w:link w:val="u9"/>
     <w:uiPriority w:val="9"/>
     <w:semiHidden/>
     <w:rsid w:val="00696D4B"/>
@@ -6238,10 +6218,10 @@
       <w:szCs w:val="21"/>
     </w:rPr>
   </w:style>
-  <w:style w:type="paragraph" w:styleId="TOCHeading">
+  <w:style w:type="paragraph" w:styleId="uMucluc">
     <w:name w:val="TOC Heading"/>
-    <w:basedOn w:val="Heading1"/>
-    <w:next w:val="Normal"/>
+    <w:basedOn w:val="u1"/>
+    <w:next w:val="Binhthng"/>
     <w:uiPriority w:val="39"/>
     <w:unhideWhenUsed/>
     <w:qFormat/>
@@ -6259,10 +6239,10 @@
       <w:color w:val="2E74B5" w:themeColor="accent1" w:themeShade="BF"/>
     </w:rPr>
   </w:style>
-  <w:style w:type="paragraph" w:styleId="TOC1">
+  <w:style w:type="paragraph" w:styleId="Mucluc1">
     <w:name w:val="toc 1"/>
-    <w:basedOn w:val="Normal"/>
-    <w:next w:val="Normal"/>
+    <w:basedOn w:val="Binhthng"/>
+    <w:next w:val="Binhthng"/>
     <w:autoRedefine/>
     <w:uiPriority w:val="39"/>
     <w:unhideWhenUsed/>
@@ -6277,10 +6257,10 @@
       <w:b/>
     </w:rPr>
   </w:style>
-  <w:style w:type="paragraph" w:styleId="TOC2">
+  <w:style w:type="paragraph" w:styleId="Mucluc2">
     <w:name w:val="toc 2"/>
-    <w:basedOn w:val="Normal"/>
-    <w:next w:val="Normal"/>
+    <w:basedOn w:val="Binhthng"/>
+    <w:next w:val="Binhthng"/>
     <w:autoRedefine/>
     <w:uiPriority w:val="39"/>
     <w:unhideWhenUsed/>
@@ -6294,10 +6274,10 @@
       <w:ind w:left="284"/>
     </w:pPr>
   </w:style>
-  <w:style w:type="paragraph" w:styleId="TOC3">
+  <w:style w:type="paragraph" w:styleId="Mucluc3">
     <w:name w:val="toc 3"/>
-    <w:basedOn w:val="Normal"/>
-    <w:next w:val="Normal"/>
+    <w:basedOn w:val="Binhthng"/>
+    <w:next w:val="Binhthng"/>
     <w:autoRedefine/>
     <w:uiPriority w:val="39"/>
     <w:unhideWhenUsed/>
@@ -6311,9 +6291,9 @@
       <w:ind w:left="851"/>
     </w:pPr>
   </w:style>
-  <w:style w:type="character" w:styleId="Hyperlink">
+  <w:style w:type="character" w:styleId="Siuktni">
     <w:name w:val="Hyperlink"/>
-    <w:basedOn w:val="DefaultParagraphFont"/>
+    <w:basedOn w:val="Phngmcinhcuaoanvn"/>
     <w:uiPriority w:val="99"/>
     <w:unhideWhenUsed/>
     <w:rsid w:val="00BA5784"/>
@@ -6324,7 +6304,7 @@
   </w:style>
   <w:style w:type="paragraph" w:customStyle="1" w:styleId="BT">
     <w:name w:val="BT"/>
-    <w:basedOn w:val="Normal"/>
+    <w:basedOn w:val="Binhthng"/>
     <w:link w:val="BTChar"/>
     <w:qFormat/>
     <w:rsid w:val="008450BE"/>
@@ -6333,10 +6313,10 @@
       <w:ind w:firstLine="567"/>
     </w:pPr>
   </w:style>
-  <w:style w:type="paragraph" w:styleId="ListParagraph">
+  <w:style w:type="paragraph" w:styleId="oancuaDanhsach">
     <w:name w:val="List Paragraph"/>
-    <w:basedOn w:val="Normal"/>
-    <w:link w:val="ListParagraphChar"/>
+    <w:basedOn w:val="Binhthng"/>
+    <w:link w:val="oancuaDanhsachChar"/>
     <w:uiPriority w:val="34"/>
     <w:qFormat/>
     <w:rsid w:val="0065652E"/>
@@ -6347,7 +6327,7 @@
   </w:style>
   <w:style w:type="character" w:customStyle="1" w:styleId="BTChar">
     <w:name w:val="BT Char"/>
-    <w:basedOn w:val="DefaultParagraphFont"/>
+    <w:basedOn w:val="Phngmcinhcuaoanvn"/>
     <w:link w:val="BT"/>
     <w:rsid w:val="008450BE"/>
     <w:rPr>
@@ -6357,7 +6337,7 @@
   </w:style>
   <w:style w:type="paragraph" w:customStyle="1" w:styleId="-G1">
     <w:name w:val="- G1"/>
-    <w:basedOn w:val="ListParagraph"/>
+    <w:basedOn w:val="oancuaDanhsach"/>
     <w:link w:val="-G1Char"/>
     <w:autoRedefine/>
     <w:qFormat/>
@@ -6378,7 +6358,7 @@
   </w:style>
   <w:style w:type="paragraph" w:customStyle="1" w:styleId="G2">
     <w:name w:val="+ G2"/>
-    <w:basedOn w:val="ListParagraph"/>
+    <w:basedOn w:val="oancuaDanhsach"/>
     <w:link w:val="G2Char"/>
     <w:autoRedefine/>
     <w:qFormat/>
@@ -6394,10 +6374,10 @@
       <w:lang w:val="vi-VN"/>
     </w:rPr>
   </w:style>
-  <w:style w:type="character" w:customStyle="1" w:styleId="ListParagraphChar">
-    <w:name w:val="List Paragraph Char"/>
-    <w:basedOn w:val="DefaultParagraphFont"/>
-    <w:link w:val="ListParagraph"/>
+  <w:style w:type="character" w:customStyle="1" w:styleId="oancuaDanhsachChar">
+    <w:name w:val="Đoạn của Danh sách Char"/>
+    <w:basedOn w:val="Phngmcinhcuaoanvn"/>
+    <w:link w:val="oancuaDanhsach"/>
     <w:uiPriority w:val="34"/>
     <w:rsid w:val="0065652E"/>
     <w:rPr>
@@ -6407,7 +6387,7 @@
   </w:style>
   <w:style w:type="character" w:customStyle="1" w:styleId="-G1Char">
     <w:name w:val="- G1 Char"/>
-    <w:basedOn w:val="ListParagraphChar"/>
+    <w:basedOn w:val="oancuaDanhsachChar"/>
     <w:link w:val="-G1"/>
     <w:rsid w:val="008450BE"/>
     <w:rPr>
@@ -6418,7 +6398,7 @@
   </w:style>
   <w:style w:type="paragraph" w:customStyle="1" w:styleId="TLKT">
     <w:name w:val="TLKT"/>
-    <w:basedOn w:val="Normal"/>
+    <w:basedOn w:val="Binhthng"/>
     <w:link w:val="TLKTChar"/>
     <w:rsid w:val="0065652E"/>
     <w:pPr>
@@ -6429,7 +6409,7 @@
   </w:style>
   <w:style w:type="character" w:customStyle="1" w:styleId="G2Char">
     <w:name w:val="+ G2 Char"/>
-    <w:basedOn w:val="ListParagraphChar"/>
+    <w:basedOn w:val="oancuaDanhsachChar"/>
     <w:link w:val="G2"/>
     <w:rsid w:val="00F6775A"/>
     <w:rPr>
@@ -6453,7 +6433,7 @@
   </w:style>
   <w:style w:type="character" w:customStyle="1" w:styleId="TLKTChar">
     <w:name w:val="TLKT Char"/>
-    <w:basedOn w:val="DefaultParagraphFont"/>
+    <w:basedOn w:val="Phngmcinhcuaoanvn"/>
     <w:link w:val="TLKT"/>
     <w:rsid w:val="0065652E"/>
     <w:rPr>
@@ -6471,9 +6451,9 @@
       <w:sz w:val="26"/>
     </w:rPr>
   </w:style>
-  <w:style w:type="table" w:styleId="PlainTable4">
+  <w:style w:type="table" w:styleId="BangThun4">
     <w:name w:val="Plain Table 4"/>
-    <w:basedOn w:val="TableNormal"/>
+    <w:basedOn w:val="BangThngthng"/>
     <w:uiPriority w:val="44"/>
     <w:rsid w:val="005B5EBB"/>
     <w:pPr>
@@ -6528,11 +6508,11 @@
       </w:tcPr>
     </w:tblStylePr>
   </w:style>
-  <w:style w:type="paragraph" w:styleId="Caption">
+  <w:style w:type="paragraph" w:styleId="Chuthich">
     <w:name w:val="caption"/>
-    <w:basedOn w:val="Normal"/>
-    <w:next w:val="Normal"/>
-    <w:link w:val="CaptionChar"/>
+    <w:basedOn w:val="Binhthng"/>
+    <w:next w:val="Binhthng"/>
+    <w:link w:val="ChuthichChar"/>
     <w:autoRedefine/>
     <w:uiPriority w:val="35"/>
     <w:unhideWhenUsed/>
@@ -6549,7 +6529,7 @@
   </w:style>
   <w:style w:type="paragraph" w:customStyle="1" w:styleId="Hnh-Bng">
     <w:name w:val="Hình-Bảng"/>
-    <w:basedOn w:val="Caption"/>
+    <w:basedOn w:val="Chuthich"/>
     <w:link w:val="Hnh-BngChar"/>
     <w:qFormat/>
     <w:rsid w:val="00B23741"/>
@@ -6559,15 +6539,15 @@
   </w:style>
   <w:style w:type="paragraph" w:customStyle="1" w:styleId="HB">
     <w:name w:val="HB"/>
-    <w:basedOn w:val="Caption"/>
+    <w:basedOn w:val="Chuthich"/>
     <w:link w:val="HBChar"/>
     <w:qFormat/>
     <w:rsid w:val="00503C55"/>
   </w:style>
-  <w:style w:type="character" w:customStyle="1" w:styleId="CaptionChar">
-    <w:name w:val="Caption Char"/>
-    <w:basedOn w:val="DefaultParagraphFont"/>
-    <w:link w:val="Caption"/>
+  <w:style w:type="character" w:customStyle="1" w:styleId="ChuthichChar">
+    <w:name w:val="Chú thích Char"/>
+    <w:basedOn w:val="Phngmcinhcuaoanvn"/>
+    <w:link w:val="Chuthich"/>
     <w:uiPriority w:val="35"/>
     <w:rsid w:val="00431F9E"/>
     <w:rPr>
@@ -6578,7 +6558,7 @@
   </w:style>
   <w:style w:type="character" w:customStyle="1" w:styleId="Hnh-BngChar">
     <w:name w:val="Hình-Bảng Char"/>
-    <w:basedOn w:val="CaptionChar"/>
+    <w:basedOn w:val="ChuthichChar"/>
     <w:link w:val="Hnh-Bng"/>
     <w:rsid w:val="00B23741"/>
     <w:rPr>
@@ -6591,7 +6571,7 @@
   </w:style>
   <w:style w:type="character" w:customStyle="1" w:styleId="HBChar">
     <w:name w:val="HB Char"/>
-    <w:basedOn w:val="CaptionChar"/>
+    <w:basedOn w:val="ChuthichChar"/>
     <w:link w:val="HB"/>
     <w:rsid w:val="00503C55"/>
     <w:rPr>
@@ -6601,9 +6581,9 @@
       <w:sz w:val="26"/>
     </w:rPr>
   </w:style>
-  <w:style w:type="table" w:styleId="GridTable4">
+  <w:style w:type="table" w:styleId="Libng4">
     <w:name w:val="Grid Table 4"/>
-    <w:basedOn w:val="TableNormal"/>
+    <w:basedOn w:val="BangThngthng"/>
     <w:uiPriority w:val="49"/>
     <w:rsid w:val="006A7854"/>
     <w:pPr>
@@ -6677,9 +6657,9 @@
       </w:tcPr>
     </w:tblStylePr>
   </w:style>
-  <w:style w:type="table" w:styleId="GridTable4-Accent1">
+  <w:style w:type="table" w:styleId="BangLi4-Nhnmanh1">
     <w:name w:val="Grid Table 4 Accent 1"/>
-    <w:basedOn w:val="TableNormal"/>
+    <w:basedOn w:val="BangThngthng"/>
     <w:uiPriority w:val="49"/>
     <w:rsid w:val="006A7854"/>
     <w:pPr>
@@ -6753,9 +6733,9 @@
       </w:tcPr>
     </w:tblStylePr>
   </w:style>
-  <w:style w:type="table" w:styleId="GridTable4-Accent3">
+  <w:style w:type="table" w:styleId="BangLi4-Nhnmanh3">
     <w:name w:val="Grid Table 4 Accent 3"/>
-    <w:basedOn w:val="TableNormal"/>
+    <w:basedOn w:val="BangThngthng"/>
     <w:uiPriority w:val="49"/>
     <w:rsid w:val="002058F4"/>
     <w:pPr>
@@ -6829,9 +6809,9 @@
       </w:tcPr>
     </w:tblStylePr>
   </w:style>
-  <w:style w:type="table" w:styleId="PlainTable1">
+  <w:style w:type="table" w:styleId="BangThun1">
     <w:name w:val="Plain Table 1"/>
-    <w:basedOn w:val="TableNormal"/>
+    <w:basedOn w:val="BangThngthng"/>
     <w:uiPriority w:val="41"/>
     <w:rsid w:val="00FC4C92"/>
     <w:pPr>
@@ -6892,9 +6872,9 @@
       </w:tcPr>
     </w:tblStylePr>
   </w:style>
-  <w:style w:type="table" w:styleId="TableSimple3">
+  <w:style w:type="table" w:styleId="Bangngian3">
     <w:name w:val="Table Simple 3"/>
-    <w:basedOn w:val="TableNormal"/>
+    <w:basedOn w:val="BangThngthng"/>
     <w:uiPriority w:val="99"/>
     <w:semiHidden/>
     <w:unhideWhenUsed/>
@@ -6930,9 +6910,9 @@
       </w:tcPr>
     </w:tblStylePr>
   </w:style>
-  <w:style w:type="table" w:styleId="TableGridLight">
+  <w:style w:type="table" w:styleId="BngLiNhat">
     <w:name w:val="Grid Table Light"/>
-    <w:basedOn w:val="TableNormal"/>
+    <w:basedOn w:val="BangThngthng"/>
     <w:uiPriority w:val="40"/>
     <w:rsid w:val="002063BF"/>
     <w:pPr>
@@ -6949,9 +6929,9 @@
       </w:tblBorders>
     </w:tblPr>
   </w:style>
-  <w:style w:type="table" w:styleId="TableGrid8">
+  <w:style w:type="table" w:styleId="Bangdangli8">
     <w:name w:val="Table Grid 8"/>
-    <w:basedOn w:val="TableNormal"/>
+    <w:basedOn w:val="BangThngthng"/>
     <w:uiPriority w:val="99"/>
     <w:semiHidden/>
     <w:unhideWhenUsed/>
@@ -7017,9 +6997,9 @@
       </w:tcPr>
     </w:tblStylePr>
   </w:style>
-  <w:style w:type="table" w:styleId="PlainTable2">
+  <w:style w:type="table" w:styleId="BangThun2">
     <w:name w:val="Plain Table 2"/>
-    <w:basedOn w:val="TableNormal"/>
+    <w:basedOn w:val="BangThngthng"/>
     <w:uiPriority w:val="42"/>
     <w:rsid w:val="002063BF"/>
     <w:pPr>
@@ -7097,9 +7077,9 @@
       </w:tcPr>
     </w:tblStylePr>
   </w:style>
-  <w:style w:type="table" w:styleId="GridTable1Light">
+  <w:style w:type="table" w:styleId="LiBng1Nhat">
     <w:name w:val="Grid Table 1 Light"/>
-    <w:basedOn w:val="TableNormal"/>
+    <w:basedOn w:val="BangThngthng"/>
     <w:uiPriority w:val="46"/>
     <w:rsid w:val="005B5EBB"/>
     <w:pPr>
@@ -7154,9 +7134,9 @@
       </w:rPr>
     </w:tblStylePr>
   </w:style>
-  <w:style w:type="table" w:styleId="PlainTable5">
+  <w:style w:type="table" w:styleId="BangThun5">
     <w:name w:val="Plain Table 5"/>
-    <w:basedOn w:val="TableNormal"/>
+    <w:basedOn w:val="BangThngthng"/>
     <w:uiPriority w:val="45"/>
     <w:rsid w:val="005B5EBB"/>
     <w:pPr>
@@ -7282,9 +7262,9 @@
       </w:tcPr>
     </w:tblStylePr>
   </w:style>
-  <w:style w:type="table" w:styleId="PlainTable3">
+  <w:style w:type="table" w:styleId="BangThun3">
     <w:name w:val="Plain Table 3"/>
-    <w:basedOn w:val="TableNormal"/>
+    <w:basedOn w:val="BangThngthng"/>
     <w:uiPriority w:val="43"/>
     <w:rsid w:val="005B5EBB"/>
     <w:pPr>
@@ -7385,7 +7365,7 @@
   </w:style>
   <w:style w:type="table" w:customStyle="1" w:styleId="new">
     <w:name w:val="new"/>
-    <w:basedOn w:val="TableNormal"/>
+    <w:basedOn w:val="BangThngthng"/>
     <w:uiPriority w:val="99"/>
     <w:rsid w:val="005F6245"/>
     <w:pPr>
@@ -7420,7 +7400,7 @@
   </w:style>
   <w:style w:type="table" w:customStyle="1" w:styleId="Style1">
     <w:name w:val="Style1"/>
-    <w:basedOn w:val="TableNormal"/>
+    <w:basedOn w:val="BangThngthng"/>
     <w:uiPriority w:val="99"/>
     <w:rsid w:val="005F6245"/>
     <w:pPr>
@@ -7437,9 +7417,9 @@
       </w:tblBorders>
     </w:tblPr>
   </w:style>
-  <w:style w:type="table" w:styleId="TableGrid">
+  <w:style w:type="table" w:styleId="LiBang">
     <w:name w:val="Table Grid"/>
-    <w:basedOn w:val="TableNormal"/>
+    <w:basedOn w:val="BangThngthng"/>
     <w:uiPriority w:val="39"/>
     <w:rsid w:val="00AA0108"/>
     <w:pPr>
@@ -7458,7 +7438,7 @@
   </w:style>
   <w:style w:type="paragraph" w:customStyle="1" w:styleId="DCG">
     <w:name w:val="DCG"/>
-    <w:basedOn w:val="Normal"/>
+    <w:basedOn w:val="Binhthng"/>
     <w:link w:val="DCGChar"/>
     <w:qFormat/>
     <w:rsid w:val="00FC45DD"/>
@@ -7473,7 +7453,7 @@
   </w:style>
   <w:style w:type="character" w:customStyle="1" w:styleId="DCGChar">
     <w:name w:val="DCG Char"/>
-    <w:basedOn w:val="DefaultParagraphFont"/>
+    <w:basedOn w:val="Phngmcinhcuaoanvn"/>
     <w:link w:val="DCG"/>
     <w:rsid w:val="00FC45DD"/>
     <w:rPr>
@@ -7483,7 +7463,7 @@
   </w:style>
   <w:style w:type="character" w:styleId="FollowedHyperlink">
     <w:name w:val="FollowedHyperlink"/>
-    <w:basedOn w:val="DefaultParagraphFont"/>
+    <w:basedOn w:val="Phngmcinhcuaoanvn"/>
     <w:uiPriority w:val="99"/>
     <w:semiHidden/>
     <w:unhideWhenUsed/>
@@ -7493,10 +7473,10 @@
       <w:u w:val="single"/>
     </w:rPr>
   </w:style>
-  <w:style w:type="paragraph" w:styleId="TableofFigures">
+  <w:style w:type="paragraph" w:styleId="Banghinhminhhoa">
     <w:name w:val="table of figures"/>
-    <w:basedOn w:val="Normal"/>
-    <w:next w:val="Normal"/>
+    <w:basedOn w:val="Binhthng"/>
+    <w:next w:val="Binhthng"/>
     <w:uiPriority w:val="99"/>
     <w:unhideWhenUsed/>
     <w:rsid w:val="005023B0"/>
@@ -7504,9 +7484,9 @@
       <w:spacing w:after="0"/>
     </w:pPr>
   </w:style>
-  <w:style w:type="character" w:styleId="CommentReference">
+  <w:style w:type="character" w:styleId="ThamchiuChuthich">
     <w:name w:val="annotation reference"/>
-    <w:basedOn w:val="DefaultParagraphFont"/>
+    <w:basedOn w:val="Phngmcinhcuaoanvn"/>
     <w:uiPriority w:val="99"/>
     <w:semiHidden/>
     <w:unhideWhenUsed/>
@@ -7516,10 +7496,10 @@
       <w:szCs w:val="16"/>
     </w:rPr>
   </w:style>
-  <w:style w:type="paragraph" w:styleId="CommentText">
+  <w:style w:type="paragraph" w:styleId="VnbanChuthich">
     <w:name w:val="annotation text"/>
-    <w:basedOn w:val="Normal"/>
-    <w:link w:val="CommentTextChar"/>
+    <w:basedOn w:val="Binhthng"/>
+    <w:link w:val="VnbanChuthichChar"/>
     <w:uiPriority w:val="99"/>
     <w:semiHidden/>
     <w:unhideWhenUsed/>
@@ -7532,10 +7512,10 @@
       <w:szCs w:val="20"/>
     </w:rPr>
   </w:style>
-  <w:style w:type="character" w:customStyle="1" w:styleId="CommentTextChar">
-    <w:name w:val="Comment Text Char"/>
-    <w:basedOn w:val="DefaultParagraphFont"/>
-    <w:link w:val="CommentText"/>
+  <w:style w:type="character" w:customStyle="1" w:styleId="VnbanChuthichChar">
+    <w:name w:val="Văn bản Chú thích Char"/>
+    <w:basedOn w:val="Phngmcinhcuaoanvn"/>
+    <w:link w:val="VnbanChuthich"/>
     <w:uiPriority w:val="99"/>
     <w:semiHidden/>
     <w:rsid w:val="0071394B"/>
@@ -7545,11 +7525,11 @@
       <w:szCs w:val="20"/>
     </w:rPr>
   </w:style>
-  <w:style w:type="paragraph" w:styleId="CommentSubject">
+  <w:style w:type="paragraph" w:styleId="ChuChuthich">
     <w:name w:val="annotation subject"/>
-    <w:basedOn w:val="CommentText"/>
-    <w:next w:val="CommentText"/>
-    <w:link w:val="CommentSubjectChar"/>
+    <w:basedOn w:val="VnbanChuthich"/>
+    <w:next w:val="VnbanChuthich"/>
+    <w:link w:val="ChuChuthichChar"/>
     <w:uiPriority w:val="99"/>
     <w:semiHidden/>
     <w:unhideWhenUsed/>
@@ -7559,10 +7539,10 @@
       <w:bCs/>
     </w:rPr>
   </w:style>
-  <w:style w:type="character" w:customStyle="1" w:styleId="CommentSubjectChar">
-    <w:name w:val="Comment Subject Char"/>
-    <w:basedOn w:val="CommentTextChar"/>
-    <w:link w:val="CommentSubject"/>
+  <w:style w:type="character" w:customStyle="1" w:styleId="ChuChuthichChar">
+    <w:name w:val="Chủ đề Chú thích Char"/>
+    <w:basedOn w:val="VnbanChuthichChar"/>
+    <w:link w:val="ChuChuthich"/>
     <w:uiPriority w:val="99"/>
     <w:semiHidden/>
     <w:rsid w:val="0071394B"/>
@@ -7574,10 +7554,10 @@
       <w:szCs w:val="20"/>
     </w:rPr>
   </w:style>
-  <w:style w:type="paragraph" w:styleId="BalloonText">
+  <w:style w:type="paragraph" w:styleId="Bongchuthich">
     <w:name w:val="Balloon Text"/>
-    <w:basedOn w:val="Normal"/>
-    <w:link w:val="BalloonTextChar"/>
+    <w:basedOn w:val="Binhthng"/>
+    <w:link w:val="BongchuthichChar"/>
     <w:uiPriority w:val="99"/>
     <w:semiHidden/>
     <w:unhideWhenUsed/>
@@ -7591,10 +7571,10 @@
       <w:szCs w:val="18"/>
     </w:rPr>
   </w:style>
-  <w:style w:type="character" w:customStyle="1" w:styleId="BalloonTextChar">
-    <w:name w:val="Balloon Text Char"/>
-    <w:basedOn w:val="DefaultParagraphFont"/>
-    <w:link w:val="BalloonText"/>
+  <w:style w:type="character" w:customStyle="1" w:styleId="BongchuthichChar">
+    <w:name w:val="Bóng chú thích Char"/>
+    <w:basedOn w:val="Phngmcinhcuaoanvn"/>
+    <w:link w:val="Bongchuthich"/>
     <w:uiPriority w:val="99"/>
     <w:semiHidden/>
     <w:rsid w:val="0071394B"/>
@@ -7604,7 +7584,7 @@
       <w:szCs w:val="18"/>
     </w:rPr>
   </w:style>
-  <w:style w:type="paragraph" w:styleId="Revision">
+  <w:style w:type="paragraph" w:styleId="Duytlai">
     <w:name w:val="Revision"/>
     <w:hidden/>
     <w:uiPriority w:val="99"/>
@@ -7618,9 +7598,9 @@
       <w:sz w:val="26"/>
     </w:rPr>
   </w:style>
-  <w:style w:type="character" w:styleId="PlaceholderText">
+  <w:style w:type="character" w:styleId="VnbanChdanhsn">
     <w:name w:val="Placeholder Text"/>
-    <w:basedOn w:val="DefaultParagraphFont"/>
+    <w:basedOn w:val="Phngmcinhcuaoanvn"/>
     <w:uiPriority w:val="99"/>
     <w:semiHidden/>
     <w:rsid w:val="000E7D70"/>
@@ -7628,9 +7608,9 @@
       <w:color w:val="808080"/>
     </w:rPr>
   </w:style>
-  <w:style w:type="character" w:styleId="UnresolvedMention">
+  <w:style w:type="character" w:styleId="cpChagiiquyt">
     <w:name w:val="Unresolved Mention"/>
-    <w:basedOn w:val="DefaultParagraphFont"/>
+    <w:basedOn w:val="Phngmcinhcuaoanvn"/>
     <w:uiPriority w:val="99"/>
     <w:semiHidden/>
     <w:unhideWhenUsed/>
